--- a/public/doc/Syarat-dan-ketentuan-nikahyuk-printable-customer.docx
+++ b/public/doc/Syarat-dan-ketentuan-nikahyuk-printable-customer.docx
@@ -618,7 +618,25 @@
           <w:sz w:val="26"/>
           <w:szCs w:val="26"/>
         </w:rPr>
-        <w:t>Apabila Vendor terdaftar diketahui bertransaksi diluar sistem dengan calon pengantin yang juga terdaftar disistem, maka pihak Nikahyuk berhak menuntut Vendor dengan denda sebesar Rp. 100,000,000 (Seratus juta rupiah).</w:t>
+        <w:t>Apabila Vendor terdaftar diketahui bertransaksi diluar sistem dengan calon pengantin yang juga terdaftar disistem, maka pihak Nikahyuk berhak menuntut Vendor dengan denda</w:t>
+      </w:r>
+      <w:r>
+        <w:rPr>
+          <w:rFonts w:ascii="Times New Roman" w:eastAsia="Times New Roman" w:hAnsi="Times New Roman" w:cs="Times New Roman"/>
+          <w:color w:val="000000" w:themeColor="text1"/>
+          <w:sz w:val="26"/>
+          <w:szCs w:val="26"/>
+        </w:rPr>
+        <w:t xml:space="preserve"> maksimal</w:t>
+      </w:r>
+      <w:r>
+        <w:rPr>
+          <w:rFonts w:ascii="Times New Roman" w:eastAsia="Times New Roman" w:hAnsi="Times New Roman" w:cs="Times New Roman"/>
+          <w:color w:val="000000" w:themeColor="text1"/>
+          <w:sz w:val="26"/>
+          <w:szCs w:val="26"/>
+        </w:rPr>
+        <w:t xml:space="preserve"> sebesar Rp. 100,000,000 (Seratus juta rupiah).</w:t>
       </w:r>
     </w:p>
     <w:p>
@@ -644,16 +662,7 @@
           <w:sz w:val="26"/>
           <w:szCs w:val="26"/>
         </w:rPr>
-        <w:t xml:space="preserve">Vendor </w:t>
-      </w:r>
-      <w:r>
-        <w:rPr>
-          <w:rFonts w:ascii="Times New Roman" w:eastAsia="Times New Roman" w:hAnsi="Times New Roman" w:cs="Times New Roman"/>
-          <w:color w:val="000000" w:themeColor="text1"/>
-          <w:sz w:val="26"/>
-          <w:szCs w:val="26"/>
-        </w:rPr>
-        <w:t>yang sudah terdaftar pada sistem Nikahyuk diasumsikan telah membaca Syarat &amp; Ketentuan yang berlaku di sistem Nikahyuk.</w:t>
+        <w:t>Vendor yang sudah terdaftar pada sistem Nikahyuk diasumsikan telah membaca Syarat &amp; Ketentuan yang berlaku di sistem Nikahyuk.</w:t>
       </w:r>
     </w:p>
     <w:p>
@@ -871,7 +880,25 @@
           <w:szCs w:val="26"/>
         </w:rPr>
         <w:lastRenderedPageBreak/>
-        <w:t>Dengan ini saya selaku customer menyetujui syarat &amp; ketentuan yang berlaku pada sistem Nikahyuk.</w:t>
+        <w:t xml:space="preserve">Dengan ini saya selaku </w:t>
+      </w:r>
+      <w:r>
+        <w:rPr>
+          <w:rFonts w:ascii="Times New Roman" w:eastAsia="Times New Roman" w:hAnsi="Times New Roman" w:cs="Times New Roman"/>
+          <w:color w:val="000000" w:themeColor="text1"/>
+          <w:sz w:val="26"/>
+          <w:szCs w:val="26"/>
+        </w:rPr>
+        <w:t>customer</w:t>
+      </w:r>
+      <w:r>
+        <w:rPr>
+          <w:rFonts w:ascii="Times New Roman" w:eastAsia="Times New Roman" w:hAnsi="Times New Roman" w:cs="Times New Roman"/>
+          <w:color w:val="000000" w:themeColor="text1"/>
+          <w:sz w:val="26"/>
+          <w:szCs w:val="26"/>
+        </w:rPr>
+        <w:t xml:space="preserve"> menyetujui syarat &amp; ketentuan yang berlaku pada sistem Nikahyuk.</w:t>
       </w:r>
     </w:p>
     <w:p>
@@ -893,7 +920,16 @@
           <w:sz w:val="26"/>
           <w:szCs w:val="26"/>
         </w:rPr>
-        <w:t>Customer,</w:t>
+        <w:t>Customer</w:t>
+      </w:r>
+      <w:r>
+        <w:rPr>
+          <w:rFonts w:ascii="Times New Roman" w:eastAsia="Times New Roman" w:hAnsi="Times New Roman" w:cs="Times New Roman"/>
+          <w:color w:val="000000" w:themeColor="text1"/>
+          <w:sz w:val="26"/>
+          <w:szCs w:val="26"/>
+        </w:rPr>
+        <w:t>,</w:t>
       </w:r>
     </w:p>
     <w:p>

--- a/public/doc/Syarat-dan-ketentuan-nikahyuk-printable-customer.docx
+++ b/public/doc/Syarat-dan-ketentuan-nikahyuk-printable-customer.docx
@@ -805,7 +805,27 @@
           <w:sz w:val="26"/>
           <w:szCs w:val="26"/>
         </w:rPr>
-        <w:t>Nikahyuk akan memberikan pelayanan setelah customer membayar baik cash maupun kredit dengan pembayaran minimal 1x pembayaran.</w:t>
+        <w:t xml:space="preserve">Nikahyuk akan memberikan pelayanan setelah </w:t>
+      </w:r>
+      <w:r>
+        <w:rPr>
+          <w:rFonts w:ascii="Times New Roman" w:eastAsia="Times New Roman" w:hAnsi="Times New Roman" w:cs="Times New Roman"/>
+          <w:i/>
+          <w:iCs/>
+          <w:color w:val="000000" w:themeColor="text1"/>
+          <w:sz w:val="26"/>
+          <w:szCs w:val="26"/>
+        </w:rPr>
+        <w:t>customer</w:t>
+      </w:r>
+      <w:r>
+        <w:rPr>
+          <w:rFonts w:ascii="Times New Roman" w:eastAsia="Times New Roman" w:hAnsi="Times New Roman" w:cs="Times New Roman"/>
+          <w:color w:val="000000" w:themeColor="text1"/>
+          <w:sz w:val="26"/>
+          <w:szCs w:val="26"/>
+        </w:rPr>
+        <w:t xml:space="preserve"> membayar down payment (DP) kepada Nikahyuk.</w:t>
       </w:r>
     </w:p>
     <w:p>
@@ -831,7 +851,7 @@
           <w:sz w:val="26"/>
           <w:szCs w:val="26"/>
         </w:rPr>
-        <w:t>Apabila calon pengantin terlambat membayar angsuran maka pihak Nikahyuk dapat menuntut pihak calon pengantin ke pengadilan setempat.</w:t>
+        <w:t>Pelunasan dilakukan dari H-14 sebelum hari pernikahan.</w:t>
       </w:r>
     </w:p>
     <w:p>
@@ -859,6 +879,15 @@
         </w:rPr>
         <w:t>Calon pengantin yang sudah terdaftar pada sistem Nikahyuk diasumsikan telah membaca Syarat &amp; Ketentuan yang berlaku di sistem Nikahyuk.</w:t>
       </w:r>
+    </w:p>
+    <w:p>
+      <w:pPr>
+        <w:jc w:val="both"/>
+        <w:rPr>
+          <w:rFonts w:ascii="Times New Roman" w:hAnsi="Times New Roman" w:cs="Times New Roman"/>
+          <w:color w:val="000000" w:themeColor="text1"/>
+        </w:rPr>
+      </w:pPr>
     </w:p>
     <w:p>
       <w:pPr>
